--- a/簿记与会计/Chapter 24 Consignment Accounts/UEB 2010 Q6.docx
+++ b/簿记与会计/Chapter 24 Consignment Accounts/UEB 2010 Q6.docx
@@ -156,6 +156,34 @@
           <w:szCs w:val="20"/>
         </w:rPr>
         <w:t>There was agreement between them that Mr Lee was entitled to a commission of 5% on sales.</w:t>
+      </w:r>
+    </w:p>
+    <w:p>
+      <w:pPr>
+        <w:jc w:val="both"/>
+        <w:rPr>
+          <w:rFonts w:ascii="MiSans Normal" w:eastAsia="MiSans Normal" w:hAnsi="MiSans Normal"/>
+          <w:sz w:val="10"/>
+          <w:szCs w:val="10"/>
+        </w:rPr>
+      </w:pPr>
+    </w:p>
+    <w:p>
+      <w:pPr>
+        <w:jc w:val="both"/>
+        <w:rPr>
+          <w:rFonts w:ascii="MiSans Normal" w:eastAsia="MiSans Normal" w:hAnsi="MiSans Normal"/>
+          <w:sz w:val="20"/>
+          <w:szCs w:val="20"/>
+        </w:rPr>
+      </w:pPr>
+      <w:r>
+        <w:rPr>
+          <w:rFonts w:ascii="MiSans Normal" w:eastAsia="MiSans Normal" w:hAnsi="MiSans Normal"/>
+          <w:sz w:val="20"/>
+          <w:szCs w:val="20"/>
+        </w:rPr>
+        <w:t>On receiving the goods on 20 August 2009, Mr Lee immediately returned 5 cases of goods which were of wrong type and paid RM 50 freight and insurance for the goods returned.</w:t>
       </w:r>
     </w:p>
     <w:p>
